--- a/Docker-Projects/Docker– Question & Answers.docx
+++ b/Docker-Projects/Docker– Question & Answers.docx
@@ -697,27 +697,7 @@
           <w:szCs w:val="28"/>
         </w:rPr>
         <w:lastRenderedPageBreak/>
-        <w:t xml:space="preserve">6. What </w:t>
-      </w:r>
-      <w:proofErr w:type="gramStart"/>
-      <w:r>
-        <w:rPr>
-          <w:b/>
-          <w:bCs/>
-          <w:sz w:val="28"/>
-          <w:szCs w:val="28"/>
-        </w:rPr>
-        <w:t>is</w:t>
-      </w:r>
-      <w:proofErr w:type="gramEnd"/>
-      <w:r>
-        <w:rPr>
-          <w:b/>
-          <w:bCs/>
-          <w:sz w:val="28"/>
-          <w:szCs w:val="28"/>
-        </w:rPr>
-        <w:t xml:space="preserve"> Docker Compose, and how is it used to manage multi-container Docker applications?</w:t>
+        <w:t>6. What is Docker Compose, and how is it used to manage multi-container Docker applications?</w:t>
       </w:r>
       <w:r>
         <w:rPr>
@@ -9113,6 +9093,7 @@
   <w:style w:type="character" w:default="1" w:styleId="a0">
     <w:name w:val="Default Paragraph Font"/>
     <w:uiPriority w:val="1"/>
+    <w:semiHidden/>
     <w:unhideWhenUsed/>
   </w:style>
   <w:style w:type="table" w:default="1" w:styleId="a1">
